--- a/documents/dossier technique.docx
+++ b/documents/dossier technique.docx
@@ -116,6 +116,7 @@
                 <w:dataBinding w:prefixMappings="xmlns:ns0='http://schemas.openxmlformats.org/package/2006/metadata/core-properties' xmlns:ns1='http://purl.org/dc/elements/1.1/'" w:xpath="/ns0:coreProperties[1]/ns1:subject[1]" w:storeItemID="{6C3C8BC8-F283-45AE-878A-BAB7291924A1}"/>
                 <w:text/>
               </w:sdtPr>
+              <w:sdtEndPr/>
               <w:sdtContent>
                 <w:tc>
                   <w:tcPr>
@@ -168,6 +169,7 @@
                 <w:dataBinding w:prefixMappings="xmlns:ns0='http://schemas.microsoft.com/office/2006/coverPageProps'" w:xpath="/ns0:CoverPageProperties[1]/ns0:Abstract[1]" w:storeItemID="{55AF091B-3C7A-41E3-B477-F2FDAA23CFDA}"/>
                 <w:text/>
               </w:sdtPr>
+              <w:sdtEndPr/>
               <w:sdtContent>
                 <w:tc>
                   <w:tcPr>
@@ -209,6 +211,7 @@
                 <w:dataBinding w:prefixMappings="xmlns:ns0='http://schemas.openxmlformats.org/package/2006/metadata/core-properties' xmlns:ns1='http://purl.org/dc/elements/1.1/'" w:xpath="/ns0:coreProperties[1]/ns1:creator[1]" w:storeItemID="{6C3C8BC8-F283-45AE-878A-BAB7291924A1}"/>
                 <w:text/>
               </w:sdtPr>
+              <w:sdtEndPr/>
               <w:sdtContent>
                 <w:tc>
                   <w:tcPr>
@@ -251,6 +254,7 @@
                   <w:calendar w:val="gregorian"/>
                 </w:date>
               </w:sdtPr>
+              <w:sdtEndPr/>
               <w:sdtContent>
                 <w:tc>
                   <w:tcPr>
@@ -401,7 +405,7 @@
               <w:noProof/>
             </w:rPr>
             <w:pict>
-              <v:group id="_x0000_s1053" style="position:absolute;margin-left:4548.1pt;margin-top:0;width:264.55pt;height:690.65pt;z-index:251660288;mso-position-horizontal:right;mso-position-horizontal-relative:page;mso-position-vertical:bottom;mso-position-vertical-relative:page" coordorigin="5531,1258" coordsize="5291,13813">
+              <v:group id="_x0000_s1053" style="position:absolute;margin-left:4761.45pt;margin-top:0;width:264.55pt;height:690.65pt;z-index:251660288;mso-position-horizontal:right;mso-position-horizontal-relative:page;mso-position-vertical:bottom;mso-position-vertical-relative:page" coordorigin="5531,1258" coordsize="5291,13813">
                 <v:shape id="_x0000_s1054" type="#_x0000_t32" style="position:absolute;left:6519;top:1258;width:4303;height:10040;flip:x" o:connectortype="straight" strokecolor="#a7bfde [1620]"/>
                 <v:group id="_x0000_s1055" style="position:absolute;left:5531;top:9226;width:5291;height:5845" coordorigin="5531,9226" coordsize="5291,5845">
                   <v:shape id="_x0000_s1056" style="position:absolute;left:5531;top:9226;width:5291;height:5845;mso-position-horizontal-relative:text;mso-position-vertical-relative:text;mso-width-relative:page;mso-height-relative:page" coordsize="6418,6670" path="m6418,1185r,5485l1809,6669c974,5889,,3958,1407,1987hfc2830,,5591,411,6418,1185haxe" fillcolor="#a7bfde [1620]" stroked="f">
@@ -443,18 +447,14 @@
           <w:docPartUnique/>
         </w:docPartObj>
       </w:sdtPr>
+      <w:sdtEndPr/>
       <w:sdtContent>
         <w:p>
           <w:pPr>
             <w:pStyle w:val="En-ttedetabledesmatires"/>
           </w:pPr>
           <w:r>
-            <w:t>Conte</w:t>
-          </w:r>
-          <w:bookmarkStart w:id="0" w:name="_GoBack"/>
-          <w:bookmarkEnd w:id="0"/>
-          <w:r>
-            <w:t>nu</w:t>
+            <w:t>Contenu</w:t>
           </w:r>
         </w:p>
         <w:p>
@@ -2177,12 +2177,12 @@
       <w:pPr>
         <w:pStyle w:val="Titre1"/>
       </w:pPr>
-      <w:bookmarkStart w:id="1" w:name="_Toc349379152"/>
+      <w:bookmarkStart w:id="0" w:name="_Toc349379152"/>
       <w:r>
         <w:lastRenderedPageBreak/>
         <w:t>Introduction</w:t>
       </w:r>
-      <w:bookmarkEnd w:id="1"/>
+      <w:bookmarkEnd w:id="0"/>
     </w:p>
     <w:p>
       <w:r>
@@ -2287,12 +2287,12 @@
       <w:pPr>
         <w:pStyle w:val="Titre1"/>
       </w:pPr>
-      <w:bookmarkStart w:id="2" w:name="_Toc349379153"/>
+      <w:bookmarkStart w:id="1" w:name="_Toc349379153"/>
       <w:r>
         <w:lastRenderedPageBreak/>
         <w:t>Termes</w:t>
       </w:r>
-      <w:bookmarkEnd w:id="2"/>
+      <w:bookmarkEnd w:id="1"/>
     </w:p>
     <w:p>
       <w:pPr>
@@ -2326,7 +2326,7 @@
       <w:r>
         <w:br w:type="page"/>
       </w:r>
-      <w:bookmarkStart w:id="3" w:name="_Toc349379154"/>
+      <w:bookmarkStart w:id="2" w:name="_Toc349379154"/>
       <w:r>
         <w:lastRenderedPageBreak/>
         <w:t>Environnement</w:t>
@@ -2337,7 +2337,7 @@
       <w:r>
         <w:t>logiciel</w:t>
       </w:r>
-      <w:bookmarkEnd w:id="3"/>
+      <w:bookmarkEnd w:id="2"/>
     </w:p>
     <w:p>
       <w:pPr>
@@ -2944,12 +2944,12 @@
       <w:pPr>
         <w:pStyle w:val="Titre1"/>
       </w:pPr>
-      <w:bookmarkStart w:id="4" w:name="_Toc349379155"/>
+      <w:bookmarkStart w:id="3" w:name="_Toc349379155"/>
       <w:r>
         <w:lastRenderedPageBreak/>
         <w:t>Arborescence</w:t>
       </w:r>
-      <w:bookmarkEnd w:id="4"/>
+      <w:bookmarkEnd w:id="3"/>
       <w:r>
         <w:t xml:space="preserve"> </w:t>
       </w:r>
@@ -3142,64 +3142,64 @@
       <w:pPr>
         <w:pStyle w:val="Titre1"/>
       </w:pPr>
-      <w:bookmarkStart w:id="5" w:name="_Toc349379156"/>
+      <w:bookmarkStart w:id="4" w:name="_Toc349379156"/>
       <w:r>
         <w:lastRenderedPageBreak/>
         <w:t>Modèle de données</w:t>
       </w:r>
+      <w:bookmarkEnd w:id="4"/>
+    </w:p>
+    <w:p>
+      <w:bookmarkStart w:id="5" w:name="_Toc334797613"/>
+      <w:r>
+        <w:t>Le modèle des données persistantes est conçu sur le modèle Merise.</w:t>
+      </w:r>
+    </w:p>
+    <w:p>
+      <w:r>
+        <w:t>Le document « </w:t>
+      </w:r>
+      <w:r>
+        <w:rPr>
+          <w:b/>
+        </w:rPr>
+        <w:t>mcd/user.mcd</w:t>
+      </w:r>
+      <w:r>
+        <w:t xml:space="preserve"> » propose une version schématisé du modèle conceptuel de données, ce modèle est utilisé pour générer le script d’installation SQL. [Vous pouvez ouvrir ce fichier avec le logiciel </w:t>
+      </w:r>
+      <w:r>
+        <w:rPr>
+          <w:b/>
+        </w:rPr>
+        <w:t>PowerAMC</w:t>
+      </w:r>
+      <w:r>
+        <w:t xml:space="preserve"> de </w:t>
+      </w:r>
+      <w:r>
+        <w:rPr>
+          <w:b/>
+        </w:rPr>
+        <w:t>Sybase</w:t>
+      </w:r>
+      <w:r>
+        <w:t>]</w:t>
+      </w:r>
+      <w:r>
+        <w:t>.</w:t>
+      </w:r>
+    </w:p>
+    <w:p>
+      <w:pPr>
+        <w:pStyle w:val="Titre2"/>
+      </w:pPr>
+      <w:bookmarkStart w:id="6" w:name="_Toc349379157"/>
+      <w:r>
+        <w:t>Entités</w:t>
+      </w:r>
       <w:bookmarkEnd w:id="5"/>
-    </w:p>
-    <w:p>
-      <w:bookmarkStart w:id="6" w:name="_Toc334797613"/>
-      <w:r>
-        <w:t>Le modèle des données persistantes est conçu sur le modèle Merise.</w:t>
-      </w:r>
-    </w:p>
-    <w:p>
-      <w:r>
-        <w:t>Le document « </w:t>
-      </w:r>
-      <w:r>
-        <w:rPr>
-          <w:b/>
-        </w:rPr>
-        <w:t>mcd/user.mcd</w:t>
-      </w:r>
-      <w:r>
-        <w:t xml:space="preserve"> » propose une version schématisé du modèle conceptuel de données, ce modèle est utilisé pour générer le script d’installation SQL. [Vous pouvez ouvrir ce fichier avec le logiciel </w:t>
-      </w:r>
-      <w:r>
-        <w:rPr>
-          <w:b/>
-        </w:rPr>
-        <w:t>PowerAMC</w:t>
-      </w:r>
-      <w:r>
-        <w:t xml:space="preserve"> de </w:t>
-      </w:r>
-      <w:r>
-        <w:rPr>
-          <w:b/>
-        </w:rPr>
-        <w:t>Sybase</w:t>
-      </w:r>
-      <w:r>
-        <w:t>]</w:t>
-      </w:r>
-      <w:r>
-        <w:t>.</w:t>
-      </w:r>
-    </w:p>
-    <w:p>
-      <w:pPr>
-        <w:pStyle w:val="Titre2"/>
-      </w:pPr>
-      <w:bookmarkStart w:id="7" w:name="_Toc349379157"/>
-      <w:r>
-        <w:t>Entités</w:t>
-      </w:r>
       <w:bookmarkEnd w:id="6"/>
-      <w:bookmarkEnd w:id="7"/>
     </w:p>
     <w:p>
       <w:r>
@@ -3227,7 +3227,7 @@
           <w:numId w:val="12"/>
         </w:numPr>
       </w:pPr>
-      <w:bookmarkStart w:id="8" w:name="_Toc334797614"/>
+      <w:bookmarkStart w:id="7" w:name="_Toc334797614"/>
       <w:r>
         <w:t xml:space="preserve">Le </w:t>
       </w:r>
@@ -3289,7 +3289,7 @@
         <w:t xml:space="preserve"> définit plus bas, définit la syntaxe pour les chaines de caractères</w:t>
       </w:r>
     </w:p>
-    <w:bookmarkEnd w:id="8"/>
+    <w:bookmarkEnd w:id="7"/>
     <w:p>
       <w:pPr>
         <w:pStyle w:val="Sous-titre"/>
@@ -3673,7 +3673,7 @@
       <w:pPr>
         <w:pStyle w:val="Sous-titre"/>
       </w:pPr>
-      <w:bookmarkStart w:id="9" w:name="_Toc334797615"/>
+      <w:bookmarkStart w:id="8" w:name="_Toc334797615"/>
       <w:r>
         <w:t>CATALOG_ITEM</w:t>
       </w:r>
@@ -3995,7 +3995,7 @@
         </w:tc>
       </w:tr>
     </w:tbl>
-    <w:bookmarkEnd w:id="9"/>
+    <w:bookmarkEnd w:id="8"/>
     <w:p>
       <w:pPr>
         <w:pStyle w:val="Sous-titre"/>
@@ -4331,14 +4331,14 @@
       <w:r>
         <w:br w:type="page"/>
       </w:r>
-      <w:bookmarkStart w:id="10" w:name="_Toc334797619"/>
-      <w:bookmarkStart w:id="11" w:name="_Toc349379158"/>
+      <w:bookmarkStart w:id="9" w:name="_Toc334797619"/>
+      <w:bookmarkStart w:id="10" w:name="_Toc349379158"/>
       <w:r>
         <w:lastRenderedPageBreak/>
         <w:t>Domaines</w:t>
       </w:r>
+      <w:bookmarkEnd w:id="9"/>
       <w:bookmarkEnd w:id="10"/>
-      <w:bookmarkEnd w:id="11"/>
     </w:p>
     <w:p>
       <w:pPr>
@@ -4541,12 +4541,12 @@
       <w:pPr>
         <w:pStyle w:val="Titre2"/>
       </w:pPr>
-      <w:bookmarkStart w:id="12" w:name="_Toc349379159"/>
+      <w:bookmarkStart w:id="11" w:name="_Toc349379159"/>
       <w:r>
         <w:lastRenderedPageBreak/>
         <w:t>Formats</w:t>
       </w:r>
-      <w:bookmarkEnd w:id="12"/>
+      <w:bookmarkEnd w:id="11"/>
     </w:p>
     <w:p>
       <w:r>
@@ -4581,14 +4581,14 @@
       <w:r>
         <w:br w:type="page"/>
       </w:r>
-      <w:bookmarkStart w:id="13" w:name="_Toc334797622"/>
-      <w:bookmarkStart w:id="14" w:name="_Toc349379160"/>
+      <w:bookmarkStart w:id="12" w:name="_Toc334797622"/>
+      <w:bookmarkStart w:id="13" w:name="_Toc349379160"/>
       <w:r>
         <w:lastRenderedPageBreak/>
         <w:t>Relations</w:t>
       </w:r>
+      <w:bookmarkEnd w:id="12"/>
       <w:bookmarkEnd w:id="13"/>
-      <w:bookmarkEnd w:id="14"/>
       <w:r>
         <w:t xml:space="preserve"> </w:t>
       </w:r>
@@ -4873,165 +4873,165 @@
       <w:r>
         <w:br w:type="page"/>
       </w:r>
-      <w:bookmarkStart w:id="15" w:name="_Toc334797623"/>
+      <w:bookmarkStart w:id="14" w:name="_Toc334797623"/>
       <w:r>
         <w:lastRenderedPageBreak/>
         <w:t>Operations système</w:t>
       </w:r>
     </w:p>
     <w:p>
-      <w:bookmarkStart w:id="16" w:name="_Toc334797624"/>
+      <w:bookmarkStart w:id="15" w:name="_Toc334797624"/>
+      <w:bookmarkEnd w:id="14"/>
+      <w:r>
+        <w:t>Les opérations systèmes sont conçues sur le modèle UML.</w:t>
+      </w:r>
+    </w:p>
+    <w:p>
+      <w:r>
+        <w:t>Le document « </w:t>
+      </w:r>
+      <w:r>
+        <w:rPr>
+          <w:b/>
+        </w:rPr>
+        <w:t>mcd/</w:t>
+      </w:r>
+      <w:r>
+        <w:rPr>
+          <w:b/>
+        </w:rPr>
+        <w:t>operations</w:t>
+      </w:r>
+      <w:r>
+        <w:rPr>
+          <w:b/>
+        </w:rPr>
+        <w:t>.m</w:t>
+      </w:r>
+      <w:r>
+        <w:rPr>
+          <w:b/>
+        </w:rPr>
+        <w:t>oo</w:t>
+      </w:r>
+      <w:r>
+        <w:t xml:space="preserve"> » propose une version schématisé des cas d’opération. [Vous pouvez ouvrir ce fichier avec le logiciel </w:t>
+      </w:r>
+      <w:r>
+        <w:rPr>
+          <w:b/>
+        </w:rPr>
+        <w:t>PowerAMC</w:t>
+      </w:r>
+      <w:r>
+        <w:t xml:space="preserve"> de </w:t>
+      </w:r>
+      <w:r>
+        <w:rPr>
+          <w:b/>
+        </w:rPr>
+        <w:t>Sybase</w:t>
+      </w:r>
+      <w:r>
+        <w:t>]</w:t>
+      </w:r>
+      <w:r>
+        <w:t>.</w:t>
+      </w:r>
+    </w:p>
+    <w:p/>
+    <w:p>
+      <w:pPr>
+        <w:pStyle w:val="Titre2"/>
+      </w:pPr>
+      <w:bookmarkStart w:id="16" w:name="_Toc349379161"/>
+      <w:r>
+        <w:t>Acteurs</w:t>
+      </w:r>
       <w:bookmarkEnd w:id="15"/>
-      <w:r>
-        <w:t>Les opérations systèmes sont conçues sur le modèle UML.</w:t>
-      </w:r>
-    </w:p>
-    <w:p>
-      <w:r>
-        <w:t>Le document « </w:t>
-      </w:r>
-      <w:r>
-        <w:rPr>
-          <w:b/>
-        </w:rPr>
-        <w:t>mcd/</w:t>
-      </w:r>
-      <w:r>
-        <w:rPr>
-          <w:b/>
-        </w:rPr>
-        <w:t>operations</w:t>
-      </w:r>
-      <w:r>
-        <w:rPr>
-          <w:b/>
-        </w:rPr>
-        <w:t>.m</w:t>
-      </w:r>
-      <w:r>
-        <w:rPr>
-          <w:b/>
-        </w:rPr>
-        <w:t>oo</w:t>
-      </w:r>
-      <w:r>
-        <w:t xml:space="preserve"> » propose une version schématisé des cas d’opération. [Vous pouvez ouvrir ce fichier avec le logiciel </w:t>
-      </w:r>
-      <w:r>
-        <w:rPr>
-          <w:b/>
-        </w:rPr>
-        <w:t>PowerAMC</w:t>
-      </w:r>
-      <w:r>
-        <w:t xml:space="preserve"> de </w:t>
-      </w:r>
-      <w:r>
-        <w:rPr>
-          <w:b/>
-        </w:rPr>
-        <w:t>Sybase</w:t>
-      </w:r>
-      <w:r>
-        <w:t>]</w:t>
-      </w:r>
-      <w:r>
-        <w:t>.</w:t>
-      </w:r>
-    </w:p>
-    <w:p/>
-    <w:p>
-      <w:pPr>
-        <w:pStyle w:val="Titre2"/>
-      </w:pPr>
-      <w:bookmarkStart w:id="17" w:name="_Toc349379161"/>
-      <w:r>
-        <w:t>Acteurs</w:t>
-      </w:r>
       <w:bookmarkEnd w:id="16"/>
+      <w:r>
+        <w:t xml:space="preserve"> </w:t>
+      </w:r>
+    </w:p>
+    <w:p>
+      <w:pPr>
+        <w:pStyle w:val="Titre3"/>
+      </w:pPr>
+      <w:bookmarkStart w:id="17" w:name="_Toc331179150"/>
+      <w:bookmarkStart w:id="18" w:name="_Toc334797625"/>
+      <w:bookmarkStart w:id="19" w:name="_Toc349379162"/>
+      <w:r>
+        <w:t>Visiteur</w:t>
+      </w:r>
       <w:bookmarkEnd w:id="17"/>
-      <w:r>
-        <w:t xml:space="preserve"> </w:t>
-      </w:r>
-    </w:p>
-    <w:p>
-      <w:pPr>
-        <w:pStyle w:val="Titre3"/>
-      </w:pPr>
-      <w:bookmarkStart w:id="18" w:name="_Toc331179150"/>
-      <w:bookmarkStart w:id="19" w:name="_Toc334797625"/>
-      <w:bookmarkStart w:id="20" w:name="_Toc349379162"/>
-      <w:r>
-        <w:t>Visiteur</w:t>
-      </w:r>
       <w:bookmarkEnd w:id="18"/>
       <w:bookmarkEnd w:id="19"/>
+    </w:p>
+    <w:p>
+      <w:pPr>
+        <w:rPr>
+          <w:rFonts w:eastAsia="Times New Roman" w:cs="Times New Roman"/>
+        </w:rPr>
+      </w:pPr>
+      <w:r>
+        <w:rPr>
+          <w:rFonts w:eastAsia="Times New Roman" w:cs="Times New Roman"/>
+        </w:rPr>
+        <w:t>U</w:t>
+      </w:r>
+      <w:r>
+        <w:rPr>
+          <w:rFonts w:eastAsia="Times New Roman" w:cs="Times New Roman"/>
+        </w:rPr>
+        <w:t>tilisateur non enregistré.</w:t>
+      </w:r>
+    </w:p>
+    <w:p>
+      <w:pPr>
+        <w:pStyle w:val="Titre3"/>
+        <w:rPr>
+          <w:rFonts w:eastAsia="Times New Roman"/>
+        </w:rPr>
+      </w:pPr>
+      <w:bookmarkStart w:id="20" w:name="_Toc334797627"/>
+      <w:bookmarkStart w:id="21" w:name="_Toc349379163"/>
+      <w:r>
+        <w:rPr>
+          <w:rFonts w:eastAsia="Times New Roman"/>
+        </w:rPr>
+        <w:t>Administrateur</w:t>
+      </w:r>
       <w:bookmarkEnd w:id="20"/>
-    </w:p>
-    <w:p>
-      <w:pPr>
-        <w:rPr>
-          <w:rFonts w:eastAsia="Times New Roman" w:cs="Times New Roman"/>
-        </w:rPr>
-      </w:pPr>
-      <w:r>
-        <w:rPr>
-          <w:rFonts w:eastAsia="Times New Roman" w:cs="Times New Roman"/>
-        </w:rPr>
-        <w:t>U</w:t>
-      </w:r>
-      <w:r>
-        <w:rPr>
-          <w:rFonts w:eastAsia="Times New Roman" w:cs="Times New Roman"/>
-        </w:rPr>
-        <w:t>tilisateur non enregistré.</w:t>
-      </w:r>
-    </w:p>
-    <w:p>
-      <w:pPr>
-        <w:pStyle w:val="Titre3"/>
-        <w:rPr>
-          <w:rFonts w:eastAsia="Times New Roman"/>
-        </w:rPr>
-      </w:pPr>
-      <w:bookmarkStart w:id="21" w:name="_Toc334797627"/>
-      <w:bookmarkStart w:id="22" w:name="_Toc349379163"/>
-      <w:r>
-        <w:rPr>
-          <w:rFonts w:eastAsia="Times New Roman"/>
-        </w:rPr>
-        <w:t>Administrateur</w:t>
-      </w:r>
       <w:bookmarkEnd w:id="21"/>
+    </w:p>
+    <w:p>
+      <w:r>
+        <w:t>Super-</w:t>
+      </w:r>
+      <w:r>
+        <w:t xml:space="preserve">Utilisateur </w:t>
+      </w:r>
+      <w:r>
+        <w:t>d</w:t>
+      </w:r>
+      <w:r>
+        <w:t>e l’interface de gestion.</w:t>
+      </w:r>
+    </w:p>
+    <w:p>
+      <w:bookmarkStart w:id="22" w:name="_Toc334797628"/>
+    </w:p>
+    <w:p>
+      <w:pPr>
+        <w:pStyle w:val="Titre2"/>
+      </w:pPr>
+      <w:bookmarkStart w:id="23" w:name="_Toc349379164"/>
+      <w:r>
+        <w:t>Système</w:t>
+      </w:r>
       <w:bookmarkEnd w:id="22"/>
-    </w:p>
-    <w:p>
-      <w:r>
-        <w:t>Super-</w:t>
-      </w:r>
-      <w:r>
-        <w:t xml:space="preserve">Utilisateur </w:t>
-      </w:r>
-      <w:r>
-        <w:t>d</w:t>
-      </w:r>
-      <w:r>
-        <w:t>e l’interface de gestion.</w:t>
-      </w:r>
-    </w:p>
-    <w:p>
-      <w:bookmarkStart w:id="23" w:name="_Toc334797628"/>
-    </w:p>
-    <w:p>
-      <w:pPr>
-        <w:pStyle w:val="Titre2"/>
-      </w:pPr>
-      <w:bookmarkStart w:id="24" w:name="_Toc349379164"/>
-      <w:r>
-        <w:t>Système</w:t>
-      </w:r>
       <w:bookmarkEnd w:id="23"/>
-      <w:bookmarkEnd w:id="24"/>
     </w:p>
     <w:p>
       <w:r>
@@ -5170,7 +5170,7 @@
         <w:tab/>
         <w:t>SQL</w:t>
       </w:r>
-      <w:bookmarkStart w:id="25" w:name="_Toc334797629"/>
+      <w:bookmarkStart w:id="24" w:name="_Toc334797629"/>
     </w:p>
     <w:p>
       <w:pPr>
@@ -5191,107 +5191,107 @@
       <w:pPr>
         <w:pStyle w:val="Titre2"/>
       </w:pPr>
-      <w:bookmarkStart w:id="26" w:name="_Toc349379165"/>
+      <w:bookmarkStart w:id="25" w:name="_Toc349379165"/>
       <w:r>
         <w:lastRenderedPageBreak/>
         <w:t>Résultats d’opération</w:t>
       </w:r>
+      <w:bookmarkEnd w:id="25"/>
+    </w:p>
+    <w:p>
+      <w:r>
+        <w:t xml:space="preserve">Les résultats d’opération sont basés sur le modèle du projet </w:t>
+      </w:r>
+      <w:r>
+        <w:rPr>
+          <w:b/>
+        </w:rPr>
+        <w:t>WebframeWork</w:t>
+      </w:r>
+      <w:r>
+        <w:t>,</w:t>
+      </w:r>
+      <w:r>
+        <w:t xml:space="preserve"> </w:t>
+      </w:r>
+      <w:r>
+        <w:t>p</w:t>
+      </w:r>
+      <w:r>
+        <w:t>our plus de détails à ce sujet reportez-vous au document technique concerné.</w:t>
+      </w:r>
+    </w:p>
+    <w:p>
+      <w:r>
+        <w:t>Not</w:t>
+      </w:r>
+      <w:r>
+        <w:t>ez</w:t>
+      </w:r>
+      <w:r>
+        <w:t xml:space="preserve"> que </w:t>
+      </w:r>
+      <w:r>
+        <w:t>c</w:t>
+      </w:r>
+      <w:r>
+        <w:t>es codes d’erreurs viennent s’ajouter aux codes existant</w:t>
+      </w:r>
+      <w:r>
+        <w:t>s</w:t>
+      </w:r>
+      <w:r>
+        <w:t xml:space="preserve"> </w:t>
+      </w:r>
+      <w:r>
+        <w:t>du</w:t>
+      </w:r>
+      <w:r>
+        <w:t xml:space="preserve"> projet </w:t>
+      </w:r>
+      <w:r>
+        <w:rPr>
+          <w:b/>
+        </w:rPr>
+        <w:t>Webframework</w:t>
+      </w:r>
+      <w:r>
+        <w:t xml:space="preserve">. </w:t>
+      </w:r>
+      <w:r>
+        <w:t>C</w:t>
+      </w:r>
+      <w:r>
+        <w:t>ertains d’</w:t>
+      </w:r>
+      <w:r>
+        <w:t>entre</w:t>
+      </w:r>
+      <w:r>
+        <w:t xml:space="preserve"> eux peuvent être </w:t>
+      </w:r>
+      <w:r>
+        <w:t>réutilisés</w:t>
+      </w:r>
+      <w:r>
+        <w:t xml:space="preserve"> dans ce projet</w:t>
+      </w:r>
+      <w:r>
+        <w:t>.</w:t>
+      </w:r>
+    </w:p>
+    <w:p>
+      <w:pPr>
+        <w:pStyle w:val="Titre3"/>
+      </w:pPr>
+      <w:bookmarkStart w:id="26" w:name="_Toc349379166"/>
+      <w:r>
+        <w:t xml:space="preserve">Détail </w:t>
+      </w:r>
+      <w:r>
+        <w:t>des codes</w:t>
+      </w:r>
       <w:bookmarkEnd w:id="26"/>
-    </w:p>
-    <w:p>
-      <w:r>
-        <w:t xml:space="preserve">Les résultats d’opération sont basés sur le modèle du projet </w:t>
-      </w:r>
-      <w:r>
-        <w:rPr>
-          <w:b/>
-        </w:rPr>
-        <w:t>WebframeWork</w:t>
-      </w:r>
-      <w:r>
-        <w:t>,</w:t>
-      </w:r>
-      <w:r>
-        <w:t xml:space="preserve"> </w:t>
-      </w:r>
-      <w:r>
-        <w:t>p</w:t>
-      </w:r>
-      <w:r>
-        <w:t>our plus de détails à ce sujet reportez-vous au document technique concerné.</w:t>
-      </w:r>
-    </w:p>
-    <w:p>
-      <w:r>
-        <w:t>Not</w:t>
-      </w:r>
-      <w:r>
-        <w:t>ez</w:t>
-      </w:r>
-      <w:r>
-        <w:t xml:space="preserve"> que </w:t>
-      </w:r>
-      <w:r>
-        <w:t>c</w:t>
-      </w:r>
-      <w:r>
-        <w:t>es codes d’erreurs viennent s’ajouter aux codes existant</w:t>
-      </w:r>
-      <w:r>
-        <w:t>s</w:t>
-      </w:r>
-      <w:r>
-        <w:t xml:space="preserve"> </w:t>
-      </w:r>
-      <w:r>
-        <w:t>du</w:t>
-      </w:r>
-      <w:r>
-        <w:t xml:space="preserve"> projet </w:t>
-      </w:r>
-      <w:r>
-        <w:rPr>
-          <w:b/>
-        </w:rPr>
-        <w:t>Webframework</w:t>
-      </w:r>
-      <w:r>
-        <w:t xml:space="preserve">. </w:t>
-      </w:r>
-      <w:r>
-        <w:t>C</w:t>
-      </w:r>
-      <w:r>
-        <w:t>ertains d’</w:t>
-      </w:r>
-      <w:r>
-        <w:t>entre</w:t>
-      </w:r>
-      <w:r>
-        <w:t xml:space="preserve"> eux peuvent être </w:t>
-      </w:r>
-      <w:r>
-        <w:t>réutilisés</w:t>
-      </w:r>
-      <w:r>
-        <w:t xml:space="preserve"> dans ce projet</w:t>
-      </w:r>
-      <w:r>
-        <w:t>.</w:t>
-      </w:r>
-    </w:p>
-    <w:p>
-      <w:pPr>
-        <w:pStyle w:val="Titre3"/>
-      </w:pPr>
-      <w:bookmarkStart w:id="27" w:name="_Toc349379166"/>
-      <w:r>
-        <w:t xml:space="preserve">Détail </w:t>
-      </w:r>
-      <w:r>
-        <w:t>des codes</w:t>
-      </w:r>
-      <w:bookmarkEnd w:id="27"/>
     </w:p>
     <w:p>
       <w:pPr>
@@ -5527,14 +5527,7 @@
           <w:sz w:val="18"/>
           <w:lang w:val="en-US"/>
         </w:rPr>
-        <w:t>ITEM</w:t>
-      </w:r>
-      <w:r>
-        <w:rPr>
-          <w:sz w:val="18"/>
-          <w:lang w:val="en-US"/>
-        </w:rPr>
-        <w:t>_CREATED</w:t>
+        <w:t>ITEM_CREATED</w:t>
       </w:r>
       <w:r>
         <w:rPr>
@@ -5598,42 +5591,21 @@
           <w:sz w:val="18"/>
           <w:lang w:val="en-US"/>
         </w:rPr>
-        <w:t>ITEM_</w:t>
+        <w:t>ITEM_ DELETED</w:t>
       </w:r>
       <w:r>
         <w:rPr>
           <w:sz w:val="18"/>
           <w:lang w:val="en-US"/>
         </w:rPr>
-        <w:t xml:space="preserve"> </w:t>
+        <w:tab/>
       </w:r>
       <w:r>
         <w:rPr>
           <w:sz w:val="18"/>
           <w:lang w:val="en-US"/>
         </w:rPr>
-        <w:t>DELETED</w:t>
-      </w:r>
-      <w:r>
-        <w:rPr>
-          <w:sz w:val="18"/>
-          <w:lang w:val="en-US"/>
-        </w:rPr>
-        <w:tab/>
-      </w:r>
-      <w:r>
-        <w:rPr>
-          <w:sz w:val="18"/>
-          <w:lang w:val="en-US"/>
-        </w:rPr>
-        <w:t>Item</w:t>
-      </w:r>
-      <w:r>
-        <w:rPr>
-          <w:sz w:val="18"/>
-          <w:lang w:val="en-US"/>
-        </w:rPr>
-        <w:t xml:space="preserve"> </w:t>
+        <w:t xml:space="preserve">Item </w:t>
       </w:r>
       <w:proofErr w:type="spellStart"/>
       <w:r>
@@ -5662,14 +5634,14 @@
       <w:pPr>
         <w:pStyle w:val="Titre3"/>
       </w:pPr>
-      <w:bookmarkStart w:id="28" w:name="_Toc349379167"/>
+      <w:bookmarkStart w:id="27" w:name="_Toc349379167"/>
       <w:r>
         <w:t xml:space="preserve">Détail </w:t>
       </w:r>
       <w:r>
         <w:t>des dialogues</w:t>
       </w:r>
-      <w:bookmarkEnd w:id="28"/>
+      <w:bookmarkEnd w:id="27"/>
     </w:p>
     <w:tbl>
       <w:tblPr>
@@ -5839,16 +5811,16 @@
       <w:pPr>
         <w:pStyle w:val="Titre2"/>
       </w:pPr>
-      <w:bookmarkStart w:id="29" w:name="_Toc349379168"/>
+      <w:bookmarkStart w:id="28" w:name="_Toc349379168"/>
       <w:r>
         <w:lastRenderedPageBreak/>
         <w:t>Cas d’utilisation</w:t>
       </w:r>
-      <w:bookmarkStart w:id="30" w:name="_Toc334797630"/>
-      <w:bookmarkEnd w:id="25"/>
-      <w:bookmarkEnd w:id="29"/>
-    </w:p>
-    <w:bookmarkEnd w:id="30"/>
+      <w:bookmarkStart w:id="29" w:name="_Toc334797630"/>
+      <w:bookmarkEnd w:id="24"/>
+      <w:bookmarkEnd w:id="28"/>
+    </w:p>
+    <w:bookmarkEnd w:id="29"/>
     <w:p>
       <w:r>
         <w:t xml:space="preserve">Les cas d’utilisations </w:t>
@@ -6202,13 +6174,7 @@
               <w:rPr>
                 <w:lang w:val="en-US"/>
               </w:rPr>
-              <w:t>register</w:t>
-            </w:r>
-            <w:r>
-              <w:rPr>
-                <w:lang w:val="en-US"/>
-              </w:rPr>
-              <w:t>_item</w:t>
+              <w:t>register_item</w:t>
             </w:r>
             <w:proofErr w:type="spellEnd"/>
           </w:p>
@@ -6284,7 +6250,7 @@
       <w:pPr>
         <w:pStyle w:val="Titre3"/>
       </w:pPr>
-      <w:bookmarkStart w:id="31" w:name="_Toc349379169"/>
+      <w:bookmarkStart w:id="30" w:name="_Toc349379169"/>
       <w:r>
         <w:lastRenderedPageBreak/>
         <w:t xml:space="preserve">Crée un </w:t>
@@ -6292,7 +6258,7 @@
       <w:r>
         <w:t>catalogue</w:t>
       </w:r>
-      <w:bookmarkEnd w:id="31"/>
+      <w:bookmarkEnd w:id="30"/>
     </w:p>
     <w:p>
       <w:r>
@@ -6523,19 +6489,19 @@
           <w:bCs w:val="0"/>
         </w:rPr>
       </w:pPr>
-      <w:bookmarkStart w:id="32" w:name="_Toc334797631"/>
+      <w:bookmarkStart w:id="31" w:name="_Toc334797631"/>
       <w:r>
         <w:br w:type="page"/>
       </w:r>
-      <w:bookmarkStart w:id="33" w:name="_Toc334797635"/>
+      <w:bookmarkStart w:id="32" w:name="_Toc334797635"/>
+      <w:bookmarkEnd w:id="31"/>
+    </w:p>
+    <w:p>
+      <w:pPr>
+        <w:pStyle w:val="Titre1"/>
+      </w:pPr>
+      <w:bookmarkStart w:id="33" w:name="_Toc349379170"/>
       <w:bookmarkEnd w:id="32"/>
-    </w:p>
-    <w:p>
-      <w:pPr>
-        <w:pStyle w:val="Titre1"/>
-      </w:pPr>
-      <w:bookmarkStart w:id="34" w:name="_Toc349379170"/>
-      <w:bookmarkEnd w:id="33"/>
       <w:r>
         <w:lastRenderedPageBreak/>
         <w:t>D</w:t>
@@ -6546,408 +6512,307 @@
       <w:r>
         <w:t>veloppement</w:t>
       </w:r>
-      <w:bookmarkEnd w:id="34"/>
+      <w:bookmarkEnd w:id="33"/>
+    </w:p>
+    <w:p>
+      <w:bookmarkStart w:id="34" w:name="_GoBack"/>
+      <w:r>
+        <w:t xml:space="preserve">Ce module suit les recommandations de développement définit par le projet </w:t>
+      </w:r>
+      <w:r>
+        <w:rPr>
+          <w:rStyle w:val="lev"/>
+        </w:rPr>
+        <w:t>Webframework</w:t>
+      </w:r>
+      <w:r>
+        <w:t>. Pour plus d’informations, consultez la section « </w:t>
+      </w:r>
+      <w:r>
+        <w:rPr>
+          <w:rStyle w:val="lev"/>
+        </w:rPr>
+        <w:t>Modules</w:t>
+      </w:r>
+      <w:r>
+        <w:t xml:space="preserve"> » disponible dans la documentation technique du projet </w:t>
+      </w:r>
+      <w:r>
+        <w:rPr>
+          <w:rStyle w:val="lev"/>
+        </w:rPr>
+        <w:t>Webframework</w:t>
+      </w:r>
+      <w:r>
+        <w:t>.</w:t>
+      </w:r>
     </w:p>
     <w:p>
       <w:pPr>
         <w:pStyle w:val="Titre2"/>
       </w:pPr>
-      <w:bookmarkStart w:id="35" w:name="_Toc349379171"/>
-      <w:r>
-        <w:t>Point d’entrée de l’application</w:t>
-      </w:r>
-      <w:bookmarkEnd w:id="35"/>
-    </w:p>
-    <w:p>
-      <w:r>
-        <w:t>Conformément</w:t>
-      </w:r>
-      <w:r>
-        <w:t xml:space="preserve"> au projet </w:t>
-      </w:r>
-      <w:r>
-        <w:rPr>
-          <w:rStyle w:val="lev"/>
-        </w:rPr>
-        <w:t>Webframework</w:t>
-      </w:r>
-      <w:r>
-        <w:t xml:space="preserve">, ce </w:t>
-      </w:r>
-      <w:r>
-        <w:t>projet</w:t>
-      </w:r>
-      <w:r>
-        <w:t xml:space="preserve"> implémente l’interface </w:t>
-      </w:r>
-      <w:r>
-        <w:rPr>
-          <w:rStyle w:val="Accentuation"/>
-        </w:rPr>
-        <w:t>IModule</w:t>
-      </w:r>
-      <w:r>
-        <w:t>.</w:t>
-      </w:r>
-    </w:p>
-    <w:p>
-      <w:r>
-        <w:t xml:space="preserve">Vous trouverez le code de la classe </w:t>
-      </w:r>
-      <w:proofErr w:type="spellStart"/>
-      <w:r>
-        <w:rPr>
-          <w:rStyle w:val="Accentuation"/>
-        </w:rPr>
-        <w:t>Catalog</w:t>
-      </w:r>
-      <w:r>
-        <w:rPr>
-          <w:rStyle w:val="Accentuation"/>
-        </w:rPr>
-        <w:t>Module</w:t>
-      </w:r>
-      <w:proofErr w:type="spellEnd"/>
-      <w:r>
-        <w:t xml:space="preserve"> dans le dossier</w:t>
+      <w:r>
+        <w:t>Paramètres de configuration</w:t>
+      </w:r>
+    </w:p>
+    <w:p>
+      <w:r>
+        <w:t xml:space="preserve">Voici les différentes constantes de configuration </w:t>
+      </w:r>
+      <w:r>
+        <w:t>influant</w:t>
       </w:r>
       <w:r>
         <w:t xml:space="preserve"> </w:t>
       </w:r>
       <w:r>
-        <w:t>« </w:t>
-      </w:r>
-      <w:r>
-        <w:rPr>
-          <w:rStyle w:val="Accentuation"/>
-        </w:rPr>
-        <w:t>wfw-1.x/lib</w:t>
-      </w:r>
-      <w:r>
-        <w:rPr>
-          <w:rStyle w:val="Accentuation"/>
-        </w:rPr>
-        <w:t>/</w:t>
-      </w:r>
-      <w:proofErr w:type="spellStart"/>
-      <w:r>
-        <w:rPr>
-          <w:rStyle w:val="Accentuation"/>
-        </w:rPr>
-        <w:t>catalog</w:t>
-      </w:r>
-      <w:proofErr w:type="spellEnd"/>
-      <w:r>
-        <w:t> »</w:t>
-      </w:r>
-      <w:r>
-        <w:t xml:space="preserve"> avec l’ensemble des classes du modèle, vous devez inclure le fichier « </w:t>
-      </w:r>
-      <w:proofErr w:type="spellStart"/>
-      <w:r>
-        <w:rPr>
-          <w:rStyle w:val="Accentuation"/>
-        </w:rPr>
-        <w:t>Catalog</w:t>
-      </w:r>
-      <w:r>
-        <w:rPr>
-          <w:rStyle w:val="Accentuation"/>
-        </w:rPr>
-        <w:t>.php</w:t>
-      </w:r>
-      <w:proofErr w:type="spellEnd"/>
-      <w:r>
-        <w:t xml:space="preserve"> » à votre application pour pouvoir utiliser les fonctionnalités du module </w:t>
-      </w:r>
-      <w:r>
-        <w:rPr>
-          <w:rStyle w:val="lev"/>
-        </w:rPr>
-        <w:t>Catalogue</w:t>
-      </w:r>
-      <w:r>
-        <w:t>.</w:t>
-      </w:r>
-    </w:p>
-    <w:p>
-      <w:pPr>
-        <w:pStyle w:val="Titre2"/>
-      </w:pPr>
-      <w:bookmarkStart w:id="36" w:name="_Toc349379172"/>
-      <w:r>
-        <w:t>Modèle MVC</w:t>
-      </w:r>
-      <w:bookmarkEnd w:id="36"/>
-    </w:p>
-    <w:p>
-      <w:r>
-        <w:t>Le projet est construit sur le modèle &lt;</w:t>
-      </w:r>
-      <w:r>
-        <w:rPr>
-          <w:rStyle w:val="lev"/>
-        </w:rPr>
-        <w:t>Modèle-Vue-Contrôleur</w:t>
-      </w:r>
-      <w:r>
-        <w:t>&gt;</w:t>
-      </w:r>
-      <w:r>
-        <w:t>.</w:t>
-      </w:r>
-    </w:p>
-    <w:p>
-      <w:pPr>
-        <w:pStyle w:val="Listeitem"/>
-      </w:pPr>
-      <w:r>
-        <w:t xml:space="preserve">Les classes C++ du modèles sont </w:t>
-      </w:r>
-      <w:r>
-        <w:t>stockées</w:t>
-      </w:r>
-      <w:r>
-        <w:t xml:space="preserve"> dans le dossier </w:t>
-      </w:r>
-      <w:r>
-        <w:t>« </w:t>
-      </w:r>
-      <w:r>
-        <w:rPr>
-          <w:rStyle w:val="Accentuation"/>
-        </w:rPr>
-        <w:t>wfw-1.x/lib</w:t>
-      </w:r>
-      <w:r>
-        <w:t> </w:t>
-      </w:r>
-      <w:r>
-        <w:rPr>
-          <w:rStyle w:val="lev"/>
-        </w:rPr>
-        <w:t>»</w:t>
-      </w:r>
-      <w:r>
-        <w:t>.</w:t>
-      </w:r>
-    </w:p>
-    <w:p>
-      <w:pPr>
-        <w:pStyle w:val="Listeitem"/>
-        <w:rPr>
-          <w:rStyle w:val="Accentuation"/>
-        </w:rPr>
-      </w:pPr>
-      <w:r>
-        <w:t xml:space="preserve">Les classes de vues sont </w:t>
-      </w:r>
-      <w:r>
-        <w:t>stockées</w:t>
-      </w:r>
-      <w:r>
-        <w:t xml:space="preserve"> </w:t>
-      </w:r>
-      <w:r>
-        <w:t xml:space="preserve">dans le dossier </w:t>
-      </w:r>
-      <w:r>
-        <w:t>« </w:t>
-      </w:r>
-      <w:r>
-        <w:rPr>
-          <w:rStyle w:val="Accentuation"/>
-        </w:rPr>
-        <w:t>wfw-1.x</w:t>
-      </w:r>
-      <w:r>
-        <w:t>/</w:t>
-      </w:r>
-      <w:proofErr w:type="spellStart"/>
-      <w:r>
-        <w:rPr>
-          <w:rStyle w:val="Accentuation"/>
-        </w:rPr>
-        <w:t>view</w:t>
-      </w:r>
-      <w:proofErr w:type="spellEnd"/>
-      <w:r>
-        <w:rPr>
-          <w:rStyle w:val="lev"/>
-        </w:rPr>
-        <w:t>/</w:t>
-      </w:r>
-      <w:proofErr w:type="spellStart"/>
-      <w:r>
-        <w:rPr>
-          <w:rStyle w:val="lev"/>
-        </w:rPr>
-        <w:t>catalog</w:t>
-      </w:r>
-      <w:proofErr w:type="spellEnd"/>
-      <w:r>
-        <w:rPr>
-          <w:rStyle w:val="lev"/>
-        </w:rPr>
-        <w:t> </w:t>
-      </w:r>
-      <w:r>
-        <w:t>»</w:t>
-      </w:r>
-    </w:p>
-    <w:p>
-      <w:pPr>
-        <w:pStyle w:val="Listeitem"/>
-      </w:pPr>
-      <w:r>
-        <w:t xml:space="preserve">Les classes contrôleurs sont </w:t>
-      </w:r>
-      <w:r>
-        <w:t xml:space="preserve">stockées </w:t>
-      </w:r>
-      <w:r>
-        <w:t xml:space="preserve">à la racine du dossier </w:t>
-      </w:r>
-      <w:r>
-        <w:t>« </w:t>
-      </w:r>
-      <w:r>
-        <w:rPr>
-          <w:rStyle w:val="Accentuation"/>
-        </w:rPr>
-        <w:t>wfw-1.x</w:t>
-      </w:r>
-      <w:r>
-        <w:t>/</w:t>
-      </w:r>
-      <w:r>
-        <w:rPr>
-          <w:rStyle w:val="lev"/>
-        </w:rPr>
-        <w:t>ctrl/</w:t>
-      </w:r>
-      <w:proofErr w:type="spellStart"/>
-      <w:r>
-        <w:rPr>
-          <w:rStyle w:val="lev"/>
-        </w:rPr>
-        <w:t>catalog</w:t>
-      </w:r>
-      <w:proofErr w:type="spellEnd"/>
-      <w:r>
-        <w:rPr>
-          <w:rStyle w:val="lev"/>
-        </w:rPr>
-        <w:t> »</w:t>
-      </w:r>
-      <w:r>
-        <w:rPr>
-          <w:rStyle w:val="lev"/>
-        </w:rPr>
-        <w:t>.</w:t>
-      </w:r>
-    </w:p>
-    <w:p>
-      <w:pPr>
-        <w:pStyle w:val="Titre2"/>
-      </w:pPr>
-      <w:bookmarkStart w:id="37" w:name="_Toc349379173"/>
-      <w:r>
-        <w:t>API Références</w:t>
-      </w:r>
-      <w:bookmarkEnd w:id="37"/>
-    </w:p>
-    <w:p>
-      <w:r>
-        <w:t xml:space="preserve">La documentation du code source est disponible dans le dossier </w:t>
-      </w:r>
-      <w:r>
-        <w:t>« </w:t>
-      </w:r>
-      <w:r>
-        <w:rPr>
-          <w:rStyle w:val="Accentuation"/>
-        </w:rPr>
-        <w:t>doc</w:t>
-      </w:r>
-      <w:r>
-        <w:rPr>
-          <w:rStyle w:val="Accentuation"/>
-        </w:rPr>
-        <w:t> </w:t>
-      </w:r>
-      <w:r>
-        <w:t>»</w:t>
-      </w:r>
-      <w:r>
-        <w:t xml:space="preserve">, il contient une </w:t>
-      </w:r>
-      <w:r>
-        <w:t>arborescence</w:t>
-      </w:r>
-      <w:r>
-        <w:t xml:space="preserve"> web (</w:t>
-      </w:r>
-      <w:r>
-        <w:rPr>
-          <w:rStyle w:val="Accentuation"/>
-        </w:rPr>
-        <w:t>HTML</w:t>
-      </w:r>
-      <w:r>
-        <w:t>) généré à partir du code source.</w:t>
-      </w:r>
-    </w:p>
-    <w:p>
-      <w:r>
-        <w:t xml:space="preserve">Les fichiers de projet </w:t>
-      </w:r>
-      <w:r>
-        <w:rPr>
-          <w:rStyle w:val="lev"/>
-        </w:rPr>
-        <w:t>Doxygen</w:t>
-      </w:r>
-      <w:r>
-        <w:t xml:space="preserve"> est situé dans le dossier «  </w:t>
-      </w:r>
-      <w:r>
-        <w:rPr>
-          <w:rStyle w:val="Accentuation"/>
-        </w:rPr>
-        <w:t>doxygen</w:t>
-      </w:r>
-      <w:r>
-        <w:t> »</w:t>
-      </w:r>
-      <w:r>
-        <w:t>.</w:t>
-      </w:r>
-    </w:p>
-    <w:p>
-      <w:pPr>
-        <w:pStyle w:val="Titre2"/>
-      </w:pPr>
-      <w:bookmarkStart w:id="38" w:name="_Toc349379174"/>
-      <w:r>
-        <w:t>Modèle objet et Classes Managers</w:t>
-      </w:r>
-      <w:bookmarkEnd w:id="38"/>
-    </w:p>
-    <w:p>
-      <w:r>
-        <w:t xml:space="preserve">Le modèle de données a son équivalent en classes objets sous </w:t>
-      </w:r>
-      <w:r>
-        <w:rPr>
-          <w:rStyle w:val="lev"/>
-        </w:rPr>
-        <w:t>PHP</w:t>
-      </w:r>
-      <w:r>
-        <w:t>.</w:t>
-      </w:r>
-    </w:p>
+        <w:t xml:space="preserve">sur le module </w:t>
+      </w:r>
+      <w:r>
+        <w:t>:</w:t>
+      </w:r>
+    </w:p>
+    <w:tbl>
+      <w:tblPr>
+        <w:tblStyle w:val="Grillemoyenne2-Accent5"/>
+        <w:tblW w:w="0" w:type="auto"/>
+        <w:tblLook w:val="04A0" w:firstRow="1" w:lastRow="0" w:firstColumn="1" w:lastColumn="0" w:noHBand="0" w:noVBand="1"/>
+      </w:tblPr>
+      <w:tblGrid>
+        <w:gridCol w:w="1865"/>
+        <w:gridCol w:w="910"/>
+        <w:gridCol w:w="3456"/>
+        <w:gridCol w:w="3057"/>
+      </w:tblGrid>
+      <w:tr>
+        <w:trPr>
+          <w:cnfStyle w:val="100000000000" w:firstRow="1" w:lastRow="0" w:firstColumn="0" w:lastColumn="0" w:oddVBand="0" w:evenVBand="0" w:oddHBand="0" w:evenHBand="0" w:firstRowFirstColumn="0" w:firstRowLastColumn="0" w:lastRowFirstColumn="0" w:lastRowLastColumn="0"/>
+        </w:trPr>
+        <w:tc>
+          <w:tcPr>
+            <w:cnfStyle w:val="001000000100" w:firstRow="0" w:lastRow="0" w:firstColumn="1" w:lastColumn="0" w:oddVBand="0" w:evenVBand="0" w:oddHBand="0" w:evenHBand="0" w:firstRowFirstColumn="1" w:firstRowLastColumn="0" w:lastRowFirstColumn="0" w:lastRowLastColumn="0"/>
+            <w:tcW w:w="1865" w:type="dxa"/>
+          </w:tcPr>
+          <w:p>
+            <w:pPr>
+              <w:rPr>
+                <w:rFonts w:asciiTheme="minorHAnsi" w:hAnsiTheme="minorHAnsi"/>
+                <w:szCs w:val="20"/>
+              </w:rPr>
+            </w:pPr>
+            <w:r>
+              <w:rPr>
+                <w:rFonts w:asciiTheme="minorHAnsi" w:hAnsiTheme="minorHAnsi"/>
+                <w:szCs w:val="20"/>
+              </w:rPr>
+              <w:t>[</w:t>
+            </w:r>
+            <w:proofErr w:type="spellStart"/>
+            <w:r>
+              <w:rPr>
+                <w:rFonts w:asciiTheme="minorHAnsi" w:hAnsiTheme="minorHAnsi"/>
+                <w:szCs w:val="20"/>
+              </w:rPr>
+              <w:t>catalog</w:t>
+            </w:r>
+            <w:r>
+              <w:rPr>
+                <w:rFonts w:asciiTheme="minorHAnsi" w:hAnsiTheme="minorHAnsi"/>
+                <w:szCs w:val="20"/>
+              </w:rPr>
+              <w:t>_module</w:t>
+            </w:r>
+            <w:proofErr w:type="spellEnd"/>
+            <w:r>
+              <w:rPr>
+                <w:rFonts w:asciiTheme="minorHAnsi" w:hAnsiTheme="minorHAnsi"/>
+                <w:szCs w:val="20"/>
+              </w:rPr>
+              <w:t>]</w:t>
+            </w:r>
+          </w:p>
+        </w:tc>
+        <w:tc>
+          <w:tcPr>
+            <w:tcW w:w="910" w:type="dxa"/>
+          </w:tcPr>
+          <w:p>
+            <w:pPr>
+              <w:jc w:val="center"/>
+              <w:cnfStyle w:val="100000000000" w:firstRow="1" w:lastRow="0" w:firstColumn="0" w:lastColumn="0" w:oddVBand="0" w:evenVBand="0" w:oddHBand="0" w:evenHBand="0" w:firstRowFirstColumn="0" w:firstRowLastColumn="0" w:lastRowFirstColumn="0" w:lastRowLastColumn="0"/>
+              <w:rPr>
+                <w:szCs w:val="20"/>
+              </w:rPr>
+            </w:pPr>
+            <w:r>
+              <w:rPr>
+                <w:szCs w:val="20"/>
+              </w:rPr>
+              <w:t>Requis</w:t>
+            </w:r>
+          </w:p>
+        </w:tc>
+        <w:tc>
+          <w:tcPr>
+            <w:tcW w:w="3456" w:type="dxa"/>
+          </w:tcPr>
+          <w:p>
+            <w:pPr>
+              <w:cnfStyle w:val="100000000000" w:firstRow="1" w:lastRow="0" w:firstColumn="0" w:lastColumn="0" w:oddVBand="0" w:evenVBand="0" w:oddHBand="0" w:evenHBand="0" w:firstRowFirstColumn="0" w:firstRowLastColumn="0" w:lastRowFirstColumn="0" w:lastRowLastColumn="0"/>
+              <w:rPr>
+                <w:rFonts w:asciiTheme="minorHAnsi" w:hAnsiTheme="minorHAnsi"/>
+                <w:szCs w:val="20"/>
+              </w:rPr>
+            </w:pPr>
+            <w:r>
+              <w:rPr>
+                <w:rFonts w:asciiTheme="minorHAnsi" w:hAnsiTheme="minorHAnsi"/>
+                <w:szCs w:val="20"/>
+              </w:rPr>
+              <w:t>Définition</w:t>
+            </w:r>
+          </w:p>
+        </w:tc>
+        <w:tc>
+          <w:tcPr>
+            <w:tcW w:w="3057" w:type="dxa"/>
+          </w:tcPr>
+          <w:p>
+            <w:pPr>
+              <w:cnfStyle w:val="100000000000" w:firstRow="1" w:lastRow="0" w:firstColumn="0" w:lastColumn="0" w:oddVBand="0" w:evenVBand="0" w:oddHBand="0" w:evenHBand="0" w:firstRowFirstColumn="0" w:firstRowLastColumn="0" w:lastRowFirstColumn="0" w:lastRowLastColumn="0"/>
+              <w:rPr>
+                <w:szCs w:val="20"/>
+              </w:rPr>
+            </w:pPr>
+            <w:r>
+              <w:rPr>
+                <w:szCs w:val="20"/>
+              </w:rPr>
+              <w:t>Exemple</w:t>
+            </w:r>
+          </w:p>
+        </w:tc>
+      </w:tr>
+      <w:tr>
+        <w:trPr>
+          <w:cnfStyle w:val="000000100000" w:firstRow="0" w:lastRow="0" w:firstColumn="0" w:lastColumn="0" w:oddVBand="0" w:evenVBand="0" w:oddHBand="1" w:evenHBand="0" w:firstRowFirstColumn="0" w:firstRowLastColumn="0" w:lastRowFirstColumn="0" w:lastRowLastColumn="0"/>
+        </w:trPr>
+        <w:tc>
+          <w:tcPr>
+            <w:cnfStyle w:val="001000000000" w:firstRow="0" w:lastRow="0" w:firstColumn="1" w:lastColumn="0" w:oddVBand="0" w:evenVBand="0" w:oddHBand="0" w:evenHBand="0" w:firstRowFirstColumn="0" w:firstRowLastColumn="0" w:lastRowFirstColumn="0" w:lastRowLastColumn="0"/>
+            <w:tcW w:w="1865" w:type="dxa"/>
+          </w:tcPr>
+          <w:p>
+            <w:pPr>
+              <w:rPr>
+                <w:rFonts w:asciiTheme="minorHAnsi" w:hAnsiTheme="minorHAnsi"/>
+                <w:szCs w:val="20"/>
+              </w:rPr>
+            </w:pPr>
+            <w:proofErr w:type="spellStart"/>
+            <w:r>
+              <w:rPr>
+                <w:rFonts w:asciiTheme="minorHAnsi" w:hAnsiTheme="minorHAnsi"/>
+                <w:szCs w:val="20"/>
+              </w:rPr>
+              <w:t>ctrl_path</w:t>
+            </w:r>
+            <w:proofErr w:type="spellEnd"/>
+          </w:p>
+        </w:tc>
+        <w:tc>
+          <w:tcPr>
+            <w:tcW w:w="910" w:type="dxa"/>
+            <w:shd w:val="clear" w:color="auto" w:fill="00FF00"/>
+          </w:tcPr>
+          <w:p>
+            <w:pPr>
+              <w:jc w:val="center"/>
+              <w:cnfStyle w:val="000000100000" w:firstRow="0" w:lastRow="0" w:firstColumn="0" w:lastColumn="0" w:oddVBand="0" w:evenVBand="0" w:oddHBand="1" w:evenHBand="0" w:firstRowFirstColumn="0" w:firstRowLastColumn="0" w:lastRowFirstColumn="0" w:lastRowLastColumn="0"/>
+              <w:rPr>
+                <w:b/>
+                <w:color w:val="auto"/>
+                <w:szCs w:val="20"/>
+              </w:rPr>
+            </w:pPr>
+            <w:r>
+              <w:rPr>
+                <w:b/>
+                <w:color w:val="auto"/>
+                <w:szCs w:val="20"/>
+              </w:rPr>
+              <w:t>OUI</w:t>
+            </w:r>
+          </w:p>
+        </w:tc>
+        <w:tc>
+          <w:tcPr>
+            <w:tcW w:w="3456" w:type="dxa"/>
+          </w:tcPr>
+          <w:p>
+            <w:pPr>
+              <w:cnfStyle w:val="000000100000" w:firstRow="0" w:lastRow="0" w:firstColumn="0" w:lastColumn="0" w:oddVBand="0" w:evenVBand="0" w:oddHBand="1" w:evenHBand="0" w:firstRowFirstColumn="0" w:firstRowLastColumn="0" w:lastRowFirstColumn="0" w:lastRowLastColumn="0"/>
+            </w:pPr>
+            <w:r>
+              <w:t xml:space="preserve">Chemin d’accès aux contrôleurs </w:t>
+            </w:r>
+          </w:p>
+        </w:tc>
+        <w:tc>
+          <w:tcPr>
+            <w:tcW w:w="3057" w:type="dxa"/>
+          </w:tcPr>
+          <w:p>
+            <w:pPr>
+              <w:cnfStyle w:val="000000100000" w:firstRow="0" w:lastRow="0" w:firstColumn="0" w:lastColumn="0" w:oddVBand="0" w:evenVBand="0" w:oddHBand="1" w:evenHBand="0" w:firstRowFirstColumn="0" w:firstRowLastColumn="0" w:lastRowFirstColumn="0" w:lastRowLastColumn="0"/>
+              <w:rPr>
+                <w:rFonts w:asciiTheme="minorHAnsi" w:hAnsiTheme="minorHAnsi"/>
+                <w:szCs w:val="20"/>
+              </w:rPr>
+            </w:pPr>
+            <w:r>
+              <w:rPr>
+                <w:rFonts w:asciiTheme="minorHAnsi" w:hAnsiTheme="minorHAnsi"/>
+                <w:szCs w:val="20"/>
+              </w:rPr>
+              <w:t>${</w:t>
+            </w:r>
+            <w:proofErr w:type="spellStart"/>
+            <w:r>
+              <w:rPr>
+                <w:rFonts w:asciiTheme="minorHAnsi" w:hAnsiTheme="minorHAnsi"/>
+                <w:szCs w:val="20"/>
+              </w:rPr>
+              <w:t>catalog</w:t>
+            </w:r>
+            <w:r>
+              <w:rPr>
+                <w:rFonts w:asciiTheme="minorHAnsi" w:hAnsiTheme="minorHAnsi"/>
+                <w:szCs w:val="20"/>
+              </w:rPr>
+              <w:t>_module_path</w:t>
+            </w:r>
+            <w:proofErr w:type="spellEnd"/>
+            <w:r>
+              <w:rPr>
+                <w:rFonts w:asciiTheme="minorHAnsi" w:hAnsiTheme="minorHAnsi"/>
+                <w:szCs w:val="20"/>
+              </w:rPr>
+              <w:t>}/ctrl/</w:t>
+            </w:r>
+            <w:proofErr w:type="spellStart"/>
+            <w:r>
+              <w:rPr>
+                <w:rFonts w:asciiTheme="minorHAnsi" w:hAnsiTheme="minorHAnsi"/>
+                <w:szCs w:val="20"/>
+              </w:rPr>
+              <w:t>io</w:t>
+            </w:r>
+            <w:proofErr w:type="spellEnd"/>
+          </w:p>
+        </w:tc>
+      </w:tr>
+    </w:tbl>
     <w:p>
       <w:pPr>
         <w:rPr>
@@ -6967,12 +6832,13 @@
       <w:pPr>
         <w:pStyle w:val="Titre2"/>
       </w:pPr>
-      <w:bookmarkStart w:id="39" w:name="_Toc349379175"/>
+      <w:bookmarkStart w:id="35" w:name="_Toc349379175"/>
+      <w:bookmarkEnd w:id="34"/>
       <w:r>
         <w:lastRenderedPageBreak/>
         <w:t>Paramètres</w:t>
       </w:r>
-      <w:bookmarkEnd w:id="39"/>
+      <w:bookmarkEnd w:id="35"/>
       <w:r>
         <w:t xml:space="preserve"> </w:t>
       </w:r>
@@ -7311,7 +7177,7 @@
       <w:rPr>
         <w:noProof/>
       </w:rPr>
-      <w:t>23/02/2013</w:t>
+      <w:t>08/04/2013</w:t>
     </w:r>
     <w:r>
       <w:fldChar w:fldCharType="end"/>
@@ -7368,7 +7234,7 @@
         <v:path o:extrusionok="f" gradientshapeok="t" o:connecttype="rect"/>
         <o:lock v:ext="edit" aspectratio="t"/>
       </v:shapetype>
-      <v:shape id="_x0000_i1058" type="#_x0000_t75" style="width:134.3pt;height:139.85pt" o:bullet="t">
+      <v:shape id="_x0000_i1032" type="#_x0000_t75" style="width:134.3pt;height:139.85pt" o:bullet="t">
         <v:imagedata r:id="rId1" o:title="MC900199871[1]"/>
       </v:shape>
     </w:pict>
@@ -11761,6 +11627,170 @@
       <w:i/>
       <w:iCs/>
       <w:color w:val="000000" w:themeColor="text1"/>
+    </w:rPr>
+  </w:style>
+  <w:style w:type="table" w:styleId="Grillemoyenne2-Accent5">
+    <w:name w:val="Medium Grid 2 Accent 5"/>
+    <w:basedOn w:val="TableauNormal"/>
+    <w:uiPriority w:val="68"/>
+    <w:rsid w:val="004670A3"/>
+    <w:pPr>
+      <w:spacing w:after="0" w:line="240" w:lineRule="auto"/>
+    </w:pPr>
+    <w:rPr>
+      <w:rFonts w:asciiTheme="majorHAnsi" w:eastAsiaTheme="majorEastAsia" w:hAnsiTheme="majorHAnsi" w:cstheme="majorBidi"/>
+      <w:color w:val="000000" w:themeColor="text1"/>
+    </w:rPr>
+    <w:tblPr>
+      <w:tblStyleRowBandSize w:val="1"/>
+      <w:tblStyleColBandSize w:val="1"/>
+      <w:tblInd w:w="0" w:type="dxa"/>
+      <w:tblBorders>
+        <w:top w:val="single" w:sz="8" w:space="0" w:color="4BACC6" w:themeColor="accent5"/>
+        <w:left w:val="single" w:sz="8" w:space="0" w:color="4BACC6" w:themeColor="accent5"/>
+        <w:bottom w:val="single" w:sz="8" w:space="0" w:color="4BACC6" w:themeColor="accent5"/>
+        <w:right w:val="single" w:sz="8" w:space="0" w:color="4BACC6" w:themeColor="accent5"/>
+        <w:insideH w:val="single" w:sz="8" w:space="0" w:color="4BACC6" w:themeColor="accent5"/>
+        <w:insideV w:val="single" w:sz="8" w:space="0" w:color="4BACC6" w:themeColor="accent5"/>
+      </w:tblBorders>
+      <w:tblCellMar>
+        <w:top w:w="0" w:type="dxa"/>
+        <w:left w:w="108" w:type="dxa"/>
+        <w:bottom w:w="0" w:type="dxa"/>
+        <w:right w:w="108" w:type="dxa"/>
+      </w:tblCellMar>
+    </w:tblPr>
+    <w:tcPr>
+      <w:shd w:val="clear" w:color="auto" w:fill="D2EAF1" w:themeFill="accent5" w:themeFillTint="3F"/>
+    </w:tcPr>
+    <w:tblStylePr w:type="firstRow">
+      <w:rPr>
+        <w:b/>
+        <w:bCs/>
+        <w:color w:val="000000" w:themeColor="text1"/>
+      </w:rPr>
+      <w:tblPr/>
+      <w:tcPr>
+        <w:shd w:val="clear" w:color="auto" w:fill="EDF6F9" w:themeFill="accent5" w:themeFillTint="19"/>
+      </w:tcPr>
+    </w:tblStylePr>
+    <w:tblStylePr w:type="lastRow">
+      <w:rPr>
+        <w:b/>
+        <w:bCs/>
+        <w:color w:val="000000" w:themeColor="text1"/>
+      </w:rPr>
+      <w:tblPr/>
+      <w:tcPr>
+        <w:tcBorders>
+          <w:top w:val="single" w:sz="12" w:space="0" w:color="000000" w:themeColor="text1"/>
+          <w:left w:val="nil"/>
+          <w:bottom w:val="nil"/>
+          <w:right w:val="nil"/>
+          <w:insideH w:val="nil"/>
+          <w:insideV w:val="nil"/>
+        </w:tcBorders>
+        <w:shd w:val="clear" w:color="auto" w:fill="FFFFFF" w:themeFill="background1"/>
+      </w:tcPr>
+    </w:tblStylePr>
+    <w:tblStylePr w:type="firstCol">
+      <w:rPr>
+        <w:b/>
+        <w:bCs/>
+        <w:color w:val="000000" w:themeColor="text1"/>
+      </w:rPr>
+      <w:tblPr/>
+      <w:tcPr>
+        <w:tcBorders>
+          <w:top w:val="nil"/>
+          <w:left w:val="nil"/>
+          <w:bottom w:val="nil"/>
+          <w:right w:val="nil"/>
+          <w:insideH w:val="nil"/>
+          <w:insideV w:val="nil"/>
+        </w:tcBorders>
+        <w:shd w:val="clear" w:color="auto" w:fill="FFFFFF" w:themeFill="background1"/>
+      </w:tcPr>
+    </w:tblStylePr>
+    <w:tblStylePr w:type="lastCol">
+      <w:rPr>
+        <w:b w:val="0"/>
+        <w:bCs w:val="0"/>
+        <w:color w:val="000000" w:themeColor="text1"/>
+      </w:rPr>
+      <w:tblPr/>
+      <w:tcPr>
+        <w:tcBorders>
+          <w:top w:val="nil"/>
+          <w:left w:val="nil"/>
+          <w:bottom w:val="nil"/>
+          <w:right w:val="nil"/>
+          <w:insideH w:val="nil"/>
+          <w:insideV w:val="nil"/>
+        </w:tcBorders>
+        <w:shd w:val="clear" w:color="auto" w:fill="DAEEF3" w:themeFill="accent5" w:themeFillTint="33"/>
+      </w:tcPr>
+    </w:tblStylePr>
+    <w:tblStylePr w:type="band1Vert">
+      <w:tblPr/>
+      <w:tcPr>
+        <w:shd w:val="clear" w:color="auto" w:fill="A5D5E2" w:themeFill="accent5" w:themeFillTint="7F"/>
+      </w:tcPr>
+    </w:tblStylePr>
+    <w:tblStylePr w:type="band1Horz">
+      <w:tblPr/>
+      <w:tcPr>
+        <w:tcBorders>
+          <w:insideH w:val="single" w:sz="6" w:space="0" w:color="4BACC6" w:themeColor="accent5"/>
+          <w:insideV w:val="single" w:sz="6" w:space="0" w:color="4BACC6" w:themeColor="accent5"/>
+        </w:tcBorders>
+        <w:shd w:val="clear" w:color="auto" w:fill="A5D5E2" w:themeFill="accent5" w:themeFillTint="7F"/>
+      </w:tcPr>
+    </w:tblStylePr>
+    <w:tblStylePr w:type="nwCell">
+      <w:tblPr/>
+      <w:tcPr>
+        <w:shd w:val="clear" w:color="auto" w:fill="FFFFFF" w:themeFill="background1"/>
+      </w:tcPr>
+    </w:tblStylePr>
+  </w:style>
+  <w:style w:type="paragraph" w:customStyle="1" w:styleId="Code">
+    <w:name w:val="Code"/>
+    <w:basedOn w:val="Normal"/>
+    <w:link w:val="CodeCar"/>
+    <w:qFormat/>
+    <w:rsid w:val="004670A3"/>
+    <w:pPr>
+      <w:framePr w:hSpace="340" w:wrap="around" w:vAnchor="text" w:hAnchor="text" w:y="1"/>
+      <w:pBdr>
+        <w:top w:val="single" w:sz="4" w:space="1" w:color="auto"/>
+        <w:left w:val="single" w:sz="4" w:space="4" w:color="auto"/>
+        <w:bottom w:val="single" w:sz="4" w:space="1" w:color="auto"/>
+        <w:right w:val="single" w:sz="4" w:space="4" w:color="auto"/>
+      </w:pBdr>
+      <w:shd w:val="clear" w:color="auto" w:fill="808080" w:themeFill="background1" w:themeFillShade="80"/>
+      <w:spacing w:after="0" w:line="240" w:lineRule="auto"/>
+    </w:pPr>
+    <w:rPr>
+      <w:rFonts w:eastAsiaTheme="majorEastAsia" w:cstheme="majorBidi"/>
+      <w:b/>
+      <w:color w:val="FFFFFF" w:themeColor="background1"/>
+      <w:spacing w:val="10"/>
+      <w:sz w:val="20"/>
+    </w:rPr>
+  </w:style>
+  <w:style w:type="character" w:customStyle="1" w:styleId="CodeCar">
+    <w:name w:val="Code Car"/>
+    <w:basedOn w:val="Policepardfaut"/>
+    <w:link w:val="Code"/>
+    <w:rsid w:val="004670A3"/>
+    <w:rPr>
+      <w:rFonts w:eastAsiaTheme="majorEastAsia" w:cstheme="majorBidi"/>
+      <w:b/>
+      <w:color w:val="FFFFFF" w:themeColor="background1"/>
+      <w:spacing w:val="10"/>
+      <w:sz w:val="20"/>
+      <w:shd w:val="clear" w:color="auto" w:fill="808080" w:themeFill="background1" w:themeFillShade="80"/>
     </w:rPr>
   </w:style>
 </w:styles>
@@ -12705,7 +12735,7 @@
 </file>
 
 <file path=customXml/itemProps2.xml><?xml version="1.0" encoding="utf-8"?>
-<ds:datastoreItem xmlns:ds="http://schemas.openxmlformats.org/officeDocument/2006/customXml" ds:itemID="{32ACEA3B-BEE7-4C68-98E8-988904CACE84}">
+<ds:datastoreItem xmlns:ds="http://schemas.openxmlformats.org/officeDocument/2006/customXml" ds:itemID="{A32475D9-7ED5-46E9-BF14-8A7CD8F7480E}">
   <ds:schemaRefs>
     <ds:schemaRef ds:uri="http://schemas.openxmlformats.org/officeDocument/2006/bibliography"/>
   </ds:schemaRefs>
